--- a/1599 Final Project.docx
+++ b/1599 Final Project.docx
@@ -35,17 +35,7 @@
           <w:sz w:val="52"/>
           <w:szCs w:val="52"/>
         </w:rPr>
-        <w:t>COVID-19 DATABASE</w:t>
-      </w:r>
-      <w:r>
-        <w:rPr>
-          <w:rFonts w:ascii="Times New Roman" w:hAnsi="Times New Roman" w:cs="Times New Roman"/>
-          <w:b/>
-          <w:bCs/>
-          <w:sz w:val="52"/>
-          <w:szCs w:val="52"/>
-        </w:rPr>
-        <w:t>_1599</w:t>
+        <w:t>PATIENT101</w:t>
       </w:r>
     </w:p>
     <w:p>
@@ -251,7 +241,7 @@
           <w:sz w:val="36"/>
           <w:szCs w:val="36"/>
         </w:rPr>
-        <w:t>Team Incognito</w:t>
+        <w:t>Sowmya Talasila, Noah Kenton, Aasri Inuganti</w:t>
       </w:r>
     </w:p>
     <w:p>
@@ -309,7 +299,6 @@
         </w:rPr>
         <w:t xml:space="preserve">mitriy </w:t>
       </w:r>
-      <w:proofErr w:type="spellStart"/>
       <w:r>
         <w:rPr>
           <w:rFonts w:ascii="Times New Roman" w:hAnsi="Times New Roman" w:cs="Times New Roman"/>
@@ -330,7 +319,6 @@
         </w:rPr>
         <w:t>abichenko</w:t>
       </w:r>
-      <w:proofErr w:type="spellEnd"/>
     </w:p>
     <w:p>
       <w:pPr>
@@ -2169,7 +2157,6 @@
                 <w:szCs w:val="24"/>
               </w:rPr>
             </w:pPr>
-            <w:proofErr w:type="spellStart"/>
             <w:r>
               <w:rPr>
                 <w:rFonts w:ascii="Times New Roman" w:eastAsia="Times New Roman" w:hAnsi="Times New Roman" w:cs="Times New Roman"/>
@@ -2186,7 +2173,6 @@
               </w:rPr>
               <w:t>ocationz</w:t>
             </w:r>
-            <w:proofErr w:type="spellEnd"/>
           </w:p>
         </w:tc>
         <w:tc>
@@ -2329,7 +2315,6 @@
                 <w:szCs w:val="24"/>
               </w:rPr>
             </w:pPr>
-            <w:proofErr w:type="spellStart"/>
             <w:r>
               <w:rPr>
                 <w:rFonts w:ascii="Times New Roman" w:eastAsia="Times New Roman" w:hAnsi="Times New Roman" w:cs="Times New Roman"/>
@@ -2354,7 +2339,6 @@
               </w:rPr>
               <w:t>z</w:t>
             </w:r>
-            <w:proofErr w:type="spellEnd"/>
           </w:p>
         </w:tc>
         <w:tc>
@@ -2798,7 +2782,6 @@
                 <w:szCs w:val="24"/>
               </w:rPr>
             </w:pPr>
-            <w:proofErr w:type="spellStart"/>
             <w:r>
               <w:rPr>
                 <w:rFonts w:ascii="Times New Roman" w:eastAsia="Times New Roman" w:hAnsi="Times New Roman" w:cs="Times New Roman"/>
@@ -2831,7 +2814,6 @@
               </w:rPr>
               <w:t>ffected</w:t>
             </w:r>
-            <w:proofErr w:type="spellEnd"/>
           </w:p>
         </w:tc>
         <w:tc>
@@ -3010,7 +2992,6 @@
                 <w:szCs w:val="24"/>
               </w:rPr>
             </w:pPr>
-            <w:proofErr w:type="spellStart"/>
             <w:r>
               <w:rPr>
                 <w:rFonts w:ascii="Times New Roman" w:eastAsia="Times New Roman" w:hAnsi="Times New Roman" w:cs="Times New Roman"/>
@@ -3059,7 +3040,6 @@
               </w:rPr>
               <w:t>ssues</w:t>
             </w:r>
-            <w:proofErr w:type="spellEnd"/>
           </w:p>
         </w:tc>
         <w:tc>
@@ -3433,7 +3413,6 @@
                 <w:szCs w:val="24"/>
               </w:rPr>
             </w:pPr>
-            <w:proofErr w:type="spellStart"/>
             <w:r>
               <w:rPr>
                 <w:rFonts w:ascii="Times New Roman" w:eastAsia="Times New Roman" w:hAnsi="Times New Roman" w:cs="Times New Roman"/>
@@ -3442,7 +3421,6 @@
               </w:rPr>
               <w:t>Masks_use</w:t>
             </w:r>
-            <w:proofErr w:type="spellEnd"/>
           </w:p>
         </w:tc>
         <w:tc>
@@ -3634,7 +3612,6 @@
                 <w:szCs w:val="24"/>
               </w:rPr>
             </w:pPr>
-            <w:proofErr w:type="spellStart"/>
             <w:r>
               <w:rPr>
                 <w:rFonts w:ascii="Times New Roman" w:eastAsia="Times New Roman" w:hAnsi="Times New Roman" w:cs="Times New Roman"/>
@@ -3643,7 +3620,6 @@
               </w:rPr>
               <w:t>Recent_travel</w:t>
             </w:r>
-            <w:proofErr w:type="spellEnd"/>
           </w:p>
         </w:tc>
         <w:tc>
@@ -4530,25 +4506,7 @@
           <w:sz w:val="24"/>
           <w:szCs w:val="24"/>
         </w:rPr>
-        <w:t xml:space="preserve">One of the most difficult things we had to do was implementing views and transactions. It might seem simple, but we never had experience with </w:t>
-      </w:r>
-      <w:proofErr w:type="gramStart"/>
-      <w:r>
-        <w:rPr>
-          <w:rFonts w:ascii="Times New Roman" w:hAnsi="Times New Roman" w:cs="Times New Roman"/>
-          <w:sz w:val="24"/>
-          <w:szCs w:val="24"/>
-        </w:rPr>
-        <w:t>it</w:t>
-      </w:r>
-      <w:proofErr w:type="gramEnd"/>
-      <w:r>
-        <w:rPr>
-          <w:rFonts w:ascii="Times New Roman" w:hAnsi="Times New Roman" w:cs="Times New Roman"/>
-          <w:sz w:val="24"/>
-          <w:szCs w:val="24"/>
-        </w:rPr>
-        <w:t xml:space="preserve"> and we had to </w:t>
+        <w:t xml:space="preserve">One of the most difficult things we had to do was implementing views and transactions. It might seem simple, but we never had experience with it and we had to </w:t>
       </w:r>
       <w:r>
         <w:rPr>

--- a/1599 Final Project.docx
+++ b/1599 Final Project.docx
@@ -241,8 +241,20 @@
           <w:sz w:val="36"/>
           <w:szCs w:val="36"/>
         </w:rPr>
-        <w:t>Sowmya Talasila, Noah Kenton, Aasri Inuganti</w:t>
-      </w:r>
+        <w:t xml:space="preserve">Sowmya Talasila, Noah Kenton, Aasri </w:t>
+      </w:r>
+      <w:proofErr w:type="spellStart"/>
+      <w:r>
+        <w:rPr>
+          <w:rFonts w:ascii="Times New Roman" w:hAnsi="Times New Roman" w:cs="Times New Roman"/>
+          <w:b/>
+          <w:bCs/>
+          <w:sz w:val="36"/>
+          <w:szCs w:val="36"/>
+        </w:rPr>
+        <w:t>Inuganti</w:t>
+      </w:r>
+      <w:proofErr w:type="spellEnd"/>
     </w:p>
     <w:p>
       <w:pPr>
@@ -299,6 +311,7 @@
         </w:rPr>
         <w:t xml:space="preserve">mitriy </w:t>
       </w:r>
+      <w:proofErr w:type="spellStart"/>
       <w:r>
         <w:rPr>
           <w:rFonts w:ascii="Times New Roman" w:hAnsi="Times New Roman" w:cs="Times New Roman"/>
@@ -319,6 +332,7 @@
         </w:rPr>
         <w:t>abichenko</w:t>
       </w:r>
+      <w:proofErr w:type="spellEnd"/>
     </w:p>
     <w:p>
       <w:pPr>
@@ -2157,6 +2171,7 @@
                 <w:szCs w:val="24"/>
               </w:rPr>
             </w:pPr>
+            <w:proofErr w:type="spellStart"/>
             <w:r>
               <w:rPr>
                 <w:rFonts w:ascii="Times New Roman" w:eastAsia="Times New Roman" w:hAnsi="Times New Roman" w:cs="Times New Roman"/>
@@ -2173,6 +2188,7 @@
               </w:rPr>
               <w:t>ocationz</w:t>
             </w:r>
+            <w:proofErr w:type="spellEnd"/>
           </w:p>
         </w:tc>
         <w:tc>
@@ -2315,6 +2331,7 @@
                 <w:szCs w:val="24"/>
               </w:rPr>
             </w:pPr>
+            <w:proofErr w:type="spellStart"/>
             <w:r>
               <w:rPr>
                 <w:rFonts w:ascii="Times New Roman" w:eastAsia="Times New Roman" w:hAnsi="Times New Roman" w:cs="Times New Roman"/>
@@ -2339,6 +2356,7 @@
               </w:rPr>
               <w:t>z</w:t>
             </w:r>
+            <w:proofErr w:type="spellEnd"/>
           </w:p>
         </w:tc>
         <w:tc>
@@ -2782,6 +2800,7 @@
                 <w:szCs w:val="24"/>
               </w:rPr>
             </w:pPr>
+            <w:proofErr w:type="spellStart"/>
             <w:r>
               <w:rPr>
                 <w:rFonts w:ascii="Times New Roman" w:eastAsia="Times New Roman" w:hAnsi="Times New Roman" w:cs="Times New Roman"/>
@@ -2814,6 +2833,7 @@
               </w:rPr>
               <w:t>ffected</w:t>
             </w:r>
+            <w:proofErr w:type="spellEnd"/>
           </w:p>
         </w:tc>
         <w:tc>
@@ -2992,6 +3012,7 @@
                 <w:szCs w:val="24"/>
               </w:rPr>
             </w:pPr>
+            <w:proofErr w:type="spellStart"/>
             <w:r>
               <w:rPr>
                 <w:rFonts w:ascii="Times New Roman" w:eastAsia="Times New Roman" w:hAnsi="Times New Roman" w:cs="Times New Roman"/>
@@ -3040,6 +3061,7 @@
               </w:rPr>
               <w:t>ssues</w:t>
             </w:r>
+            <w:proofErr w:type="spellEnd"/>
           </w:p>
         </w:tc>
         <w:tc>
@@ -3413,6 +3435,7 @@
                 <w:szCs w:val="24"/>
               </w:rPr>
             </w:pPr>
+            <w:proofErr w:type="spellStart"/>
             <w:r>
               <w:rPr>
                 <w:rFonts w:ascii="Times New Roman" w:eastAsia="Times New Roman" w:hAnsi="Times New Roman" w:cs="Times New Roman"/>
@@ -3421,6 +3444,7 @@
               </w:rPr>
               <w:t>Masks_use</w:t>
             </w:r>
+            <w:proofErr w:type="spellEnd"/>
           </w:p>
         </w:tc>
         <w:tc>
@@ -3612,6 +3636,7 @@
                 <w:szCs w:val="24"/>
               </w:rPr>
             </w:pPr>
+            <w:proofErr w:type="spellStart"/>
             <w:r>
               <w:rPr>
                 <w:rFonts w:ascii="Times New Roman" w:eastAsia="Times New Roman" w:hAnsi="Times New Roman" w:cs="Times New Roman"/>
@@ -3620,6 +3645,7 @@
               </w:rPr>
               <w:t>Recent_travel</w:t>
             </w:r>
+            <w:proofErr w:type="spellEnd"/>
           </w:p>
         </w:tc>
         <w:tc>
@@ -3855,10 +3881,7 @@
           <w:szCs w:val="28"/>
         </w:rPr>
       </w:pPr>
-    </w:p>
-    <w:p>
-      <w:pPr>
-        <w:spacing w:after="0" w:line="360" w:lineRule="auto"/>
+      <w:r>
         <w:rPr>
           <w:rFonts w:ascii="Times New Roman" w:hAnsi="Times New Roman" w:cs="Times New Roman"/>
           <w:b/>
@@ -3866,7 +3889,9 @@
           <w:sz w:val="28"/>
           <w:szCs w:val="28"/>
         </w:rPr>
-      </w:pPr>
+        <w:lastRenderedPageBreak/>
+        <w:t>Class Diagram</w:t>
+      </w:r>
     </w:p>
     <w:p>
       <w:pPr>
@@ -3879,18 +3904,69 @@
           <w:szCs w:val="28"/>
         </w:rPr>
       </w:pPr>
-    </w:p>
-    <w:p>
-      <w:pPr>
-        <w:spacing w:after="0" w:line="360" w:lineRule="auto"/>
-        <w:rPr>
-          <w:rFonts w:ascii="Times New Roman" w:hAnsi="Times New Roman" w:cs="Times New Roman"/>
-          <w:b/>
-          <w:bCs/>
+      <w:r>
+        <w:rPr>
+          <w:rFonts w:ascii="Times New Roman" w:hAnsi="Times New Roman" w:cs="Times New Roman"/>
+          <w:b/>
+          <w:bCs/>
+          <w:noProof/>
           <w:sz w:val="28"/>
           <w:szCs w:val="28"/>
-        </w:rPr>
-      </w:pPr>
+          <w:vertAlign w:val="subscript"/>
+        </w:rPr>
+        <w:drawing>
+          <wp:anchor distT="0" distB="0" distL="114300" distR="114300" simplePos="0" relativeHeight="251660288" behindDoc="0" locked="0" layoutInCell="1" allowOverlap="1" wp14:anchorId="7C996BEB" wp14:editId="5F13FCAE">
+            <wp:simplePos x="0" y="0"/>
+            <wp:positionH relativeFrom="margin">
+              <wp:align>center</wp:align>
+            </wp:positionH>
+            <wp:positionV relativeFrom="paragraph">
+              <wp:posOffset>248920</wp:posOffset>
+            </wp:positionV>
+            <wp:extent cx="6946900" cy="1533525"/>
+            <wp:effectExtent l="0" t="0" r="6350" b="9525"/>
+            <wp:wrapNone/>
+            <wp:docPr id="3" name="Picture 3"/>
+            <wp:cNvGraphicFramePr>
+              <a:graphicFrameLocks xmlns:a="http://schemas.openxmlformats.org/drawingml/2006/main" noChangeAspect="1"/>
+            </wp:cNvGraphicFramePr>
+            <a:graphic xmlns:a="http://schemas.openxmlformats.org/drawingml/2006/main">
+              <a:graphicData uri="http://schemas.openxmlformats.org/drawingml/2006/picture">
+                <pic:pic xmlns:pic="http://schemas.openxmlformats.org/drawingml/2006/picture">
+                  <pic:nvPicPr>
+                    <pic:cNvPr id="3" name="Picture 3"/>
+                    <pic:cNvPicPr/>
+                  </pic:nvPicPr>
+                  <pic:blipFill>
+                    <a:blip r:embed="rId9">
+                      <a:extLst>
+                        <a:ext uri="{28A0092B-C50C-407E-A947-70E740481C1C}">
+                          <a14:useLocalDpi xmlns:a14="http://schemas.microsoft.com/office/drawing/2010/main" val="0"/>
+                        </a:ext>
+                      </a:extLst>
+                    </a:blip>
+                    <a:stretch>
+                      <a:fillRect/>
+                    </a:stretch>
+                  </pic:blipFill>
+                  <pic:spPr>
+                    <a:xfrm>
+                      <a:off x="0" y="0"/>
+                      <a:ext cx="6946900" cy="1533525"/>
+                    </a:xfrm>
+                    <a:prstGeom prst="rect">
+                      <a:avLst/>
+                    </a:prstGeom>
+                  </pic:spPr>
+                </pic:pic>
+              </a:graphicData>
+            </a:graphic>
+            <wp14:sizeRelH relativeFrom="margin">
+              <wp14:pctWidth>0</wp14:pctWidth>
+            </wp14:sizeRelH>
+          </wp:anchor>
+        </w:drawing>
+      </w:r>
     </w:p>
     <w:p>
       <w:pPr>
@@ -3987,10 +4063,7 @@
           <w:szCs w:val="28"/>
         </w:rPr>
       </w:pPr>
-    </w:p>
-    <w:p>
-      <w:pPr>
-        <w:spacing w:after="0" w:line="360" w:lineRule="auto"/>
+      <w:r>
         <w:rPr>
           <w:rFonts w:ascii="Times New Roman" w:hAnsi="Times New Roman" w:cs="Times New Roman"/>
           <w:b/>
@@ -3998,11 +4071,10 @@
           <w:sz w:val="28"/>
           <w:szCs w:val="28"/>
         </w:rPr>
-      </w:pPr>
-    </w:p>
-    <w:p>
-      <w:pPr>
-        <w:spacing w:after="0" w:line="360" w:lineRule="auto"/>
+        <w:t xml:space="preserve">(A clear picture is in the </w:t>
+      </w:r>
+      <w:proofErr w:type="spellStart"/>
+      <w:r>
         <w:rPr>
           <w:rFonts w:ascii="Times New Roman" w:hAnsi="Times New Roman" w:cs="Times New Roman"/>
           <w:b/>
@@ -4010,11 +4082,10 @@
           <w:sz w:val="28"/>
           <w:szCs w:val="28"/>
         </w:rPr>
-      </w:pPr>
-    </w:p>
-    <w:p>
-      <w:pPr>
-        <w:spacing w:after="0" w:line="360" w:lineRule="auto"/>
+        <w:t>github</w:t>
+      </w:r>
+      <w:proofErr w:type="spellEnd"/>
+      <w:r>
         <w:rPr>
           <w:rFonts w:ascii="Times New Roman" w:hAnsi="Times New Roman" w:cs="Times New Roman"/>
           <w:b/>
@@ -4022,7 +4093,8 @@
           <w:sz w:val="28"/>
           <w:szCs w:val="28"/>
         </w:rPr>
-      </w:pPr>
+        <w:t xml:space="preserve"> repository)</w:t>
+      </w:r>
     </w:p>
     <w:p>
       <w:pPr>
@@ -4179,7 +4251,10 @@
           <w:szCs w:val="28"/>
         </w:rPr>
       </w:pPr>
-      <w:r>
+    </w:p>
+    <w:p>
+      <w:pPr>
+        <w:spacing w:after="0" w:line="360" w:lineRule="auto"/>
         <w:rPr>
           <w:rFonts w:ascii="Times New Roman" w:hAnsi="Times New Roman" w:cs="Times New Roman"/>
           <w:b/>
@@ -4187,6 +4262,63 @@
           <w:sz w:val="28"/>
           <w:szCs w:val="28"/>
         </w:rPr>
+      </w:pPr>
+    </w:p>
+    <w:p>
+      <w:pPr>
+        <w:spacing w:after="0" w:line="360" w:lineRule="auto"/>
+        <w:rPr>
+          <w:rFonts w:ascii="Times New Roman" w:hAnsi="Times New Roman" w:cs="Times New Roman"/>
+          <w:b/>
+          <w:bCs/>
+          <w:sz w:val="28"/>
+          <w:szCs w:val="28"/>
+        </w:rPr>
+      </w:pPr>
+    </w:p>
+    <w:p>
+      <w:pPr>
+        <w:spacing w:after="0" w:line="360" w:lineRule="auto"/>
+        <w:rPr>
+          <w:rFonts w:ascii="Times New Roman" w:hAnsi="Times New Roman" w:cs="Times New Roman"/>
+          <w:b/>
+          <w:bCs/>
+          <w:sz w:val="28"/>
+          <w:szCs w:val="28"/>
+        </w:rPr>
+      </w:pPr>
+    </w:p>
+    <w:p>
+      <w:pPr>
+        <w:spacing w:after="0" w:line="360" w:lineRule="auto"/>
+        <w:rPr>
+          <w:rFonts w:ascii="Times New Roman" w:hAnsi="Times New Roman" w:cs="Times New Roman"/>
+          <w:b/>
+          <w:bCs/>
+          <w:sz w:val="28"/>
+          <w:szCs w:val="28"/>
+        </w:rPr>
+      </w:pPr>
+    </w:p>
+    <w:p>
+      <w:pPr>
+        <w:spacing w:after="0" w:line="360" w:lineRule="auto"/>
+        <w:rPr>
+          <w:rFonts w:ascii="Times New Roman" w:hAnsi="Times New Roman" w:cs="Times New Roman"/>
+          <w:b/>
+          <w:bCs/>
+          <w:sz w:val="28"/>
+          <w:szCs w:val="28"/>
+        </w:rPr>
+      </w:pPr>
+      <w:r>
+        <w:rPr>
+          <w:rFonts w:ascii="Times New Roman" w:hAnsi="Times New Roman" w:cs="Times New Roman"/>
+          <w:b/>
+          <w:bCs/>
+          <w:sz w:val="28"/>
+          <w:szCs w:val="28"/>
+        </w:rPr>
         <w:lastRenderedPageBreak/>
         <w:t>Conclusion:</w:t>
       </w:r>
@@ -4506,7 +4638,25 @@
           <w:sz w:val="24"/>
           <w:szCs w:val="24"/>
         </w:rPr>
-        <w:t xml:space="preserve">One of the most difficult things we had to do was implementing views and transactions. It might seem simple, but we never had experience with it and we had to </w:t>
+        <w:t xml:space="preserve">One of the most difficult things we had to do was implementing views and transactions. It might seem simple, but we never had experience with </w:t>
+      </w:r>
+      <w:proofErr w:type="gramStart"/>
+      <w:r>
+        <w:rPr>
+          <w:rFonts w:ascii="Times New Roman" w:hAnsi="Times New Roman" w:cs="Times New Roman"/>
+          <w:sz w:val="24"/>
+          <w:szCs w:val="24"/>
+        </w:rPr>
+        <w:t>it</w:t>
+      </w:r>
+      <w:proofErr w:type="gramEnd"/>
+      <w:r>
+        <w:rPr>
+          <w:rFonts w:ascii="Times New Roman" w:hAnsi="Times New Roman" w:cs="Times New Roman"/>
+          <w:sz w:val="24"/>
+          <w:szCs w:val="24"/>
+        </w:rPr>
+        <w:t xml:space="preserve"> and we had to </w:t>
       </w:r>
       <w:r>
         <w:rPr>
@@ -4526,7 +4676,7 @@
       </w:r>
     </w:p>
     <w:sectPr>
-      <w:headerReference w:type="default" r:id="rId9"/>
+      <w:headerReference w:type="default" r:id="rId10"/>
       <w:pgSz w:w="12240" w:h="15840"/>
       <w:pgMar w:top="1440" w:right="1440" w:bottom="1440" w:left="1440" w:header="720" w:footer="720" w:gutter="0"/>
       <w:pgBorders w:offsetFrom="page">
